--- a/Проект.docx
+++ b/Проект.docx
@@ -3266,88 +3266,11 @@
       </w:pPr>
       <w:r>
         <w:rPr>
-          <w:noProof/>
-          <w:sz w:val="28"/>
-          <w:szCs w:val="28"/>
-          <w:lang w:val="ru-RU" w:eastAsia="ru-RU"/>
+          <w:sz w:val="28"/>
+          <w:szCs w:val="28"/>
+          <w:lang w:val="ru-RU"/>
         </w:rPr>
         <w:lastRenderedPageBreak/>
-        <w:drawing>
-          <wp:anchor distT="0" distB="0" distL="114300" distR="114300" simplePos="0" relativeHeight="251581440" behindDoc="0" locked="0" layoutInCell="1" allowOverlap="1" wp14:anchorId="3F6D0163" wp14:editId="6C46CC77">
-            <wp:simplePos x="0" y="0"/>
-            <wp:positionH relativeFrom="column">
-              <wp:posOffset>-428625</wp:posOffset>
-            </wp:positionH>
-            <wp:positionV relativeFrom="paragraph">
-              <wp:posOffset>792984</wp:posOffset>
-            </wp:positionV>
-            <wp:extent cx="6369050" cy="5198745"/>
-            <wp:effectExtent l="0" t="0" r="0" b="0"/>
-            <wp:wrapTight wrapText="bothSides">
-              <wp:wrapPolygon edited="0">
-                <wp:start x="1486" y="1820"/>
-                <wp:lineTo x="1486" y="19708"/>
-                <wp:lineTo x="20028" y="19708"/>
-                <wp:lineTo x="20028" y="1820"/>
-                <wp:lineTo x="1486" y="1820"/>
-              </wp:wrapPolygon>
-            </wp:wrapTight>
-            <wp:docPr id="8" name="Picture 8"/>
-            <wp:cNvGraphicFramePr>
-              <a:graphicFrameLocks xmlns:a="http://schemas.openxmlformats.org/drawingml/2006/main" noChangeAspect="1"/>
-            </wp:cNvGraphicFramePr>
-            <a:graphic xmlns:a="http://schemas.openxmlformats.org/drawingml/2006/main">
-              <a:graphicData uri="http://schemas.openxmlformats.org/drawingml/2006/picture">
-                <pic:pic xmlns:pic="http://schemas.openxmlformats.org/drawingml/2006/picture">
-                  <pic:nvPicPr>
-                    <pic:cNvPr id="8" name="Picture 8"/>
-                    <pic:cNvPicPr>
-                      <a:picLocks noChangeAspect="1" noChangeArrowheads="1"/>
-                    </pic:cNvPicPr>
-                  </pic:nvPicPr>
-                  <pic:blipFill>
-                    <a:blip r:embed="rId10">
-                      <a:extLst>
-                        <a:ext uri="{28A0092B-C50C-407E-A947-70E740481C1C}">
-                          <a14:useLocalDpi xmlns:a14="http://schemas.microsoft.com/office/drawing/2010/main" val="0"/>
-                        </a:ext>
-                      </a:extLst>
-                    </a:blip>
-                    <a:stretch>
-                      <a:fillRect/>
-                    </a:stretch>
-                  </pic:blipFill>
-                  <pic:spPr bwMode="auto">
-                    <a:xfrm>
-                      <a:off x="0" y="0"/>
-                      <a:ext cx="6369050" cy="5198745"/>
-                    </a:xfrm>
-                    <a:prstGeom prst="rect">
-                      <a:avLst/>
-                    </a:prstGeom>
-                    <a:noFill/>
-                    <a:ln>
-                      <a:noFill/>
-                    </a:ln>
-                  </pic:spPr>
-                </pic:pic>
-              </a:graphicData>
-            </a:graphic>
-            <wp14:sizeRelH relativeFrom="margin">
-              <wp14:pctWidth>0</wp14:pctWidth>
-            </wp14:sizeRelH>
-            <wp14:sizeRelV relativeFrom="margin">
-              <wp14:pctHeight>0</wp14:pctHeight>
-            </wp14:sizeRelV>
-          </wp:anchor>
-        </w:drawing>
-      </w:r>
-      <w:r>
-        <w:rPr>
-          <w:sz w:val="28"/>
-          <w:szCs w:val="28"/>
-          <w:lang w:val="ru-RU"/>
-        </w:rPr>
         <w:t>Подготовив</w:t>
       </w:r>
       <w:r>
@@ -3552,6 +3475,87 @@
           <w:lang w:val="ru-RU"/>
         </w:rPr>
       </w:pPr>
+      <w:r>
+        <w:rPr>
+          <w:noProof/>
+          <w:sz w:val="28"/>
+          <w:szCs w:val="28"/>
+          <w:lang w:val="ru-RU" w:eastAsia="ru-RU"/>
+        </w:rPr>
+        <w:drawing>
+          <wp:anchor distT="0" distB="0" distL="114300" distR="114300" simplePos="0" relativeHeight="251581440" behindDoc="0" locked="0" layoutInCell="1" allowOverlap="1" wp14:anchorId="3F6D0163" wp14:editId="53C0E9A0">
+            <wp:simplePos x="0" y="0"/>
+            <wp:positionH relativeFrom="column">
+              <wp:posOffset>-429895</wp:posOffset>
+            </wp:positionH>
+            <wp:positionV relativeFrom="paragraph">
+              <wp:posOffset>-1270</wp:posOffset>
+            </wp:positionV>
+            <wp:extent cx="6369050" cy="4338320"/>
+            <wp:effectExtent l="0" t="0" r="0" b="0"/>
+            <wp:wrapTight wrapText="bothSides">
+              <wp:wrapPolygon edited="0">
+                <wp:start x="1551" y="0"/>
+                <wp:lineTo x="1551" y="21530"/>
+                <wp:lineTo x="19963" y="21530"/>
+                <wp:lineTo x="19963" y="0"/>
+                <wp:lineTo x="1551" y="0"/>
+              </wp:wrapPolygon>
+            </wp:wrapTight>
+            <wp:docPr id="8" name="Picture 8"/>
+            <wp:cNvGraphicFramePr>
+              <a:graphicFrameLocks xmlns:a="http://schemas.openxmlformats.org/drawingml/2006/main" noChangeAspect="1"/>
+            </wp:cNvGraphicFramePr>
+            <a:graphic xmlns:a="http://schemas.openxmlformats.org/drawingml/2006/main">
+              <a:graphicData uri="http://schemas.openxmlformats.org/drawingml/2006/picture">
+                <pic:pic xmlns:pic="http://schemas.openxmlformats.org/drawingml/2006/picture">
+                  <pic:nvPicPr>
+                    <pic:cNvPr id="8" name="Picture 8"/>
+                    <pic:cNvPicPr>
+                      <a:picLocks noChangeAspect="1" noChangeArrowheads="1"/>
+                    </pic:cNvPicPr>
+                  </pic:nvPicPr>
+                  <pic:blipFill rotWithShape="1">
+                    <a:blip r:embed="rId10">
+                      <a:extLst>
+                        <a:ext uri="{28A0092B-C50C-407E-A947-70E740481C1C}">
+                          <a14:useLocalDpi xmlns:a14="http://schemas.microsoft.com/office/drawing/2010/main" val="0"/>
+                        </a:ext>
+                      </a:extLst>
+                    </a:blip>
+                    <a:srcRect t="8306" b="8244"/>
+                    <a:stretch/>
+                  </pic:blipFill>
+                  <pic:spPr bwMode="auto">
+                    <a:xfrm>
+                      <a:off x="0" y="0"/>
+                      <a:ext cx="6369050" cy="4338320"/>
+                    </a:xfrm>
+                    <a:prstGeom prst="rect">
+                      <a:avLst/>
+                    </a:prstGeom>
+                    <a:noFill/>
+                    <a:ln>
+                      <a:noFill/>
+                    </a:ln>
+                    <a:extLst>
+                      <a:ext uri="{53640926-AAD7-44D8-BBD7-CCE9431645EC}">
+                        <a14:shadowObscured xmlns:a14="http://schemas.microsoft.com/office/drawing/2010/main"/>
+                      </a:ext>
+                    </a:extLst>
+                  </pic:spPr>
+                </pic:pic>
+              </a:graphicData>
+            </a:graphic>
+            <wp14:sizeRelH relativeFrom="margin">
+              <wp14:pctWidth>0</wp14:pctWidth>
+            </wp14:sizeRelH>
+            <wp14:sizeRelV relativeFrom="margin">
+              <wp14:pctHeight>0</wp14:pctHeight>
+            </wp14:sizeRelV>
+          </wp:anchor>
+        </w:drawing>
+      </w:r>
     </w:p>
     <w:p>
       <w:pPr>
@@ -4457,26 +4461,27 @@
           <w:lang w:val="ru-RU" w:eastAsia="ru-RU"/>
         </w:rPr>
         <w:drawing>
-          <wp:anchor distT="0" distB="0" distL="114300" distR="114300" simplePos="0" relativeHeight="251584512" behindDoc="0" locked="0" layoutInCell="1" allowOverlap="1" wp14:anchorId="6C2E4FCA" wp14:editId="0114C435">
+          <wp:anchor distT="0" distB="0" distL="114300" distR="114300" simplePos="0" relativeHeight="251584512" behindDoc="0" locked="0" layoutInCell="1" allowOverlap="1" wp14:anchorId="6C2E4FCA" wp14:editId="71117FC6">
             <wp:simplePos x="0" y="0"/>
             <wp:positionH relativeFrom="column">
-              <wp:posOffset>646605</wp:posOffset>
+              <wp:posOffset>649605</wp:posOffset>
             </wp:positionH>
             <wp:positionV relativeFrom="paragraph">
-              <wp:posOffset>1692910</wp:posOffset>
+              <wp:posOffset>1867535</wp:posOffset>
             </wp:positionV>
-            <wp:extent cx="4093210" cy="2963545"/>
+            <wp:extent cx="4093210" cy="2621280"/>
             <wp:effectExtent l="0" t="0" r="0" b="0"/>
             <wp:wrapTight wrapText="bothSides">
               <wp:wrapPolygon edited="0">
-                <wp:start x="1709" y="1250"/>
-                <wp:lineTo x="1508" y="1944"/>
-                <wp:lineTo x="1407" y="19300"/>
-                <wp:lineTo x="1608" y="20272"/>
-                <wp:lineTo x="20307" y="20272"/>
-                <wp:lineTo x="20307" y="1805"/>
-                <wp:lineTo x="20206" y="1250"/>
-                <wp:lineTo x="1709" y="1250"/>
+                <wp:start x="1608" y="0"/>
+                <wp:lineTo x="1407" y="2826"/>
+                <wp:lineTo x="1407" y="20407"/>
+                <wp:lineTo x="1709" y="21506"/>
+                <wp:lineTo x="20206" y="21506"/>
+                <wp:lineTo x="20407" y="20407"/>
+                <wp:lineTo x="20307" y="628"/>
+                <wp:lineTo x="20206" y="0"/>
+                <wp:lineTo x="1608" y="0"/>
               </wp:wrapPolygon>
             </wp:wrapTight>
             <wp:docPr id="10" name="Picture 10"/>
@@ -4500,13 +4505,13 @@
                         </a:ext>
                       </a:extLst>
                     </a:blip>
-                    <a:srcRect l="4080" t="8233" r="5651" b="8233"/>
+                    <a:srcRect l="4080" t="13173" r="5651" b="12941"/>
                     <a:stretch/>
                   </pic:blipFill>
                   <pic:spPr bwMode="auto">
                     <a:xfrm>
                       <a:off x="0" y="0"/>
-                      <a:ext cx="4093210" cy="2963545"/>
+                      <a:ext cx="4093210" cy="2621280"/>
                     </a:xfrm>
                     <a:prstGeom prst="rect">
                       <a:avLst/>
@@ -5688,33 +5693,84 @@
       </w:pPr>
       <w:r>
         <w:rPr>
+          <w:sz w:val="28"/>
+          <w:szCs w:val="28"/>
+          <w:lang w:val="ru-RU"/>
+        </w:rPr>
+        <w:t>Как пример</w:t>
+      </w:r>
+      <w:r>
+        <w:rPr>
+          <w:sz w:val="28"/>
+          <w:szCs w:val="28"/>
+          <w:lang w:val="ru-RU"/>
+        </w:rPr>
+        <w:t>,</w:t>
+      </w:r>
+      <w:r>
+        <w:rPr>
+          <w:sz w:val="28"/>
+          <w:szCs w:val="28"/>
+          <w:lang w:val="ru-RU"/>
+        </w:rPr>
+        <w:t xml:space="preserve"> это вычисление будет использовано</w:t>
+      </w:r>
+      <w:r>
+        <w:rPr>
+          <w:sz w:val="28"/>
+          <w:szCs w:val="28"/>
+          <w:lang w:val="ru-RU"/>
+        </w:rPr>
+        <w:t>,</w:t>
+      </w:r>
+      <w:r>
+        <w:rPr>
+          <w:sz w:val="28"/>
+          <w:szCs w:val="28"/>
+          <w:lang w:val="ru-RU"/>
+        </w:rPr>
+        <w:t xml:space="preserve"> чтобы показать дистанцию между героями или объектом в игре.</w:t>
+      </w:r>
+    </w:p>
+    <w:p>
+      <w:pPr>
+        <w:spacing w:line="360" w:lineRule="auto"/>
+        <w:ind w:firstLine="720"/>
+        <w:rPr>
+          <w:sz w:val="28"/>
+          <w:szCs w:val="28"/>
+          <w:lang w:val="ru-RU"/>
+        </w:rPr>
+      </w:pPr>
+      <w:r>
+        <w:rPr>
           <w:noProof/>
           <w:sz w:val="28"/>
           <w:szCs w:val="28"/>
           <w:lang w:val="ru-RU" w:eastAsia="ru-RU"/>
         </w:rPr>
         <w:drawing>
-          <wp:anchor distT="0" distB="0" distL="114300" distR="114300" simplePos="0" relativeHeight="251597824" behindDoc="0" locked="0" layoutInCell="1" allowOverlap="1" wp14:anchorId="74009DFC" wp14:editId="1A551130">
+          <wp:anchor distT="0" distB="0" distL="114300" distR="114300" simplePos="0" relativeHeight="251597824" behindDoc="0" locked="0" layoutInCell="1" allowOverlap="1" wp14:anchorId="74009DFC" wp14:editId="62133A5A">
             <wp:simplePos x="0" y="0"/>
             <wp:positionH relativeFrom="column">
-              <wp:posOffset>-355184</wp:posOffset>
+              <wp:posOffset>-353695</wp:posOffset>
             </wp:positionH>
             <wp:positionV relativeFrom="paragraph">
-              <wp:posOffset>195449</wp:posOffset>
+              <wp:posOffset>209550</wp:posOffset>
             </wp:positionV>
-            <wp:extent cx="6485890" cy="3531235"/>
+            <wp:extent cx="6485890" cy="2260600"/>
             <wp:effectExtent l="0" t="0" r="0" b="0"/>
             <wp:wrapTight wrapText="bothSides">
               <wp:wrapPolygon edited="0">
-                <wp:start x="2284" y="3845"/>
-                <wp:lineTo x="2157" y="4311"/>
-                <wp:lineTo x="2094" y="17129"/>
-                <wp:lineTo x="2284" y="17595"/>
-                <wp:lineTo x="19223" y="17595"/>
-                <wp:lineTo x="19413" y="17129"/>
-                <wp:lineTo x="19350" y="4311"/>
-                <wp:lineTo x="19223" y="3845"/>
-                <wp:lineTo x="2284" y="3845"/>
+                <wp:start x="2284" y="0"/>
+                <wp:lineTo x="2157" y="728"/>
+                <wp:lineTo x="2094" y="20751"/>
+                <wp:lineTo x="2220" y="21479"/>
+                <wp:lineTo x="19286" y="21479"/>
+                <wp:lineTo x="19413" y="20751"/>
+                <wp:lineTo x="19350" y="728"/>
+                <wp:lineTo x="19223" y="0"/>
+                <wp:lineTo x="2284" y="0"/>
               </wp:wrapPolygon>
             </wp:wrapTight>
             <wp:docPr id="12" name="Picture 12"/>
@@ -5730,7 +5786,7 @@
                       <a:picLocks noChangeAspect="1" noChangeArrowheads="1"/>
                     </pic:cNvPicPr>
                   </pic:nvPicPr>
-                  <pic:blipFill>
+                  <pic:blipFill rotWithShape="1">
                     <a:blip r:embed="rId15">
                       <a:extLst>
                         <a:ext uri="{28A0092B-C50C-407E-A947-70E740481C1C}">
@@ -5738,14 +5794,13 @@
                         </a:ext>
                       </a:extLst>
                     </a:blip>
-                    <a:stretch>
-                      <a:fillRect/>
-                    </a:stretch>
+                    <a:srcRect t="17838" b="18144"/>
+                    <a:stretch/>
                   </pic:blipFill>
                   <pic:spPr bwMode="auto">
                     <a:xfrm>
                       <a:off x="0" y="0"/>
-                      <a:ext cx="6485890" cy="3531235"/>
+                      <a:ext cx="6485890" cy="2260600"/>
                     </a:xfrm>
                     <a:prstGeom prst="rect">
                       <a:avLst/>
@@ -5754,6 +5809,11 @@
                     <a:ln>
                       <a:noFill/>
                     </a:ln>
+                    <a:extLst>
+                      <a:ext uri="{53640926-AAD7-44D8-BBD7-CCE9431645EC}">
+                        <a14:shadowObscured xmlns:a14="http://schemas.microsoft.com/office/drawing/2010/main"/>
+                      </a:ext>
+                    </a:extLst>
                   </pic:spPr>
                 </pic:pic>
               </a:graphicData>
@@ -5767,57 +5827,6 @@
           </wp:anchor>
         </w:drawing>
       </w:r>
-      <w:r>
-        <w:rPr>
-          <w:sz w:val="28"/>
-          <w:szCs w:val="28"/>
-          <w:lang w:val="ru-RU"/>
-        </w:rPr>
-        <w:t>Как пример</w:t>
-      </w:r>
-      <w:r>
-        <w:rPr>
-          <w:sz w:val="28"/>
-          <w:szCs w:val="28"/>
-          <w:lang w:val="ru-RU"/>
-        </w:rPr>
-        <w:t>,</w:t>
-      </w:r>
-      <w:r>
-        <w:rPr>
-          <w:sz w:val="28"/>
-          <w:szCs w:val="28"/>
-          <w:lang w:val="ru-RU"/>
-        </w:rPr>
-        <w:t xml:space="preserve"> это вычисление будет использовано</w:t>
-      </w:r>
-      <w:r>
-        <w:rPr>
-          <w:sz w:val="28"/>
-          <w:szCs w:val="28"/>
-          <w:lang w:val="ru-RU"/>
-        </w:rPr>
-        <w:t>,</w:t>
-      </w:r>
-      <w:r>
-        <w:rPr>
-          <w:sz w:val="28"/>
-          <w:szCs w:val="28"/>
-          <w:lang w:val="ru-RU"/>
-        </w:rPr>
-        <w:t xml:space="preserve"> чтобы показать дистанцию между героями или объектом в игре.</w:t>
-      </w:r>
-    </w:p>
-    <w:p>
-      <w:pPr>
-        <w:spacing w:line="360" w:lineRule="auto"/>
-        <w:ind w:firstLine="720"/>
-        <w:rPr>
-          <w:sz w:val="28"/>
-          <w:szCs w:val="28"/>
-          <w:lang w:val="ru-RU"/>
-        </w:rPr>
-      </w:pPr>
     </w:p>
     <w:p>
       <w:pPr>
@@ -6357,27 +6366,62 @@
       </w:r>
       <w:r>
         <w:rPr>
+          <w:sz w:val="28"/>
+          <w:szCs w:val="28"/>
+          <w:lang w:val="ru-RU"/>
+        </w:rPr>
+        <w:t xml:space="preserve">Прежде всего, </w:t>
+      </w:r>
+      <w:r>
+        <w:rPr>
+          <w:sz w:val="28"/>
+          <w:szCs w:val="28"/>
+          <w:lang w:val="ru-RU"/>
+        </w:rPr>
+        <w:t xml:space="preserve">есть восемь разных </w:t>
+      </w:r>
+      <w:r>
+        <w:rPr>
+          <w:sz w:val="28"/>
+          <w:szCs w:val="28"/>
+          <w:lang w:val="ru-RU"/>
+        </w:rPr>
+        <w:t>расположений игроков</w:t>
+      </w:r>
+    </w:p>
+    <w:p>
+      <w:pPr>
+        <w:spacing w:line="360" w:lineRule="auto"/>
+        <w:rPr>
           <w:noProof/>
           <w:sz w:val="28"/>
           <w:szCs w:val="28"/>
+          <w:lang w:val="ru-RU"/>
+        </w:rPr>
+      </w:pPr>
+      <w:r>
+        <w:rPr>
+          <w:noProof/>
+          <w:sz w:val="28"/>
+          <w:szCs w:val="28"/>
           <w:lang w:val="ru-RU" w:eastAsia="ru-RU"/>
         </w:rPr>
         <w:drawing>
-          <wp:anchor distT="0" distB="0" distL="114300" distR="114300" simplePos="0" relativeHeight="251592704" behindDoc="0" locked="0" layoutInCell="1" allowOverlap="1" wp14:anchorId="518E2EFE" wp14:editId="56ADA3EF">
+          <wp:anchor distT="0" distB="0" distL="114300" distR="114300" simplePos="0" relativeHeight="251592704" behindDoc="0" locked="0" layoutInCell="1" allowOverlap="1" wp14:anchorId="518E2EFE" wp14:editId="4696F2AC">
             <wp:simplePos x="0" y="0"/>
             <wp:positionH relativeFrom="column">
               <wp:posOffset>88265</wp:posOffset>
             </wp:positionH>
             <wp:positionV relativeFrom="paragraph">
-              <wp:posOffset>1617980</wp:posOffset>
+              <wp:posOffset>1310005</wp:posOffset>
             </wp:positionV>
-            <wp:extent cx="5740400" cy="2869565"/>
+            <wp:extent cx="5740400" cy="2626360"/>
             <wp:effectExtent l="0" t="0" r="0" b="0"/>
             <wp:wrapTight wrapText="bothSides">
               <wp:wrapPolygon edited="0">
                 <wp:start x="0" y="0"/>
-                <wp:lineTo x="0" y="21414"/>
-                <wp:lineTo x="21504" y="21414"/>
+                <wp:lineTo x="0" y="21464"/>
+                <wp:lineTo x="21504" y="21464"/>
                 <wp:lineTo x="21504" y="0"/>
                 <wp:lineTo x="0" y="0"/>
               </wp:wrapPolygon>
@@ -6395,7 +6439,7 @@
                       <a:picLocks noChangeAspect="1" noChangeArrowheads="1"/>
                     </pic:cNvPicPr>
                   </pic:nvPicPr>
-                  <pic:blipFill>
+                  <pic:blipFill rotWithShape="1">
                     <a:blip r:embed="rId17" cstate="print">
                       <a:extLst>
                         <a:ext uri="{28A0092B-C50C-407E-A947-70E740481C1C}">
@@ -6403,15 +6447,13 @@
                         </a:ext>
                       </a:extLst>
                     </a:blip>
-                    <a:srcRect/>
-                    <a:stretch>
-                      <a:fillRect/>
-                    </a:stretch>
+                    <a:srcRect b="8475"/>
+                    <a:stretch/>
                   </pic:blipFill>
                   <pic:spPr bwMode="auto">
                     <a:xfrm>
                       <a:off x="0" y="0"/>
-                      <a:ext cx="5740400" cy="2869565"/>
+                      <a:ext cx="5740400" cy="2626360"/>
                     </a:xfrm>
                     <a:prstGeom prst="rect">
                       <a:avLst/>
@@ -6420,10 +6462,18 @@
                     <a:ln>
                       <a:noFill/>
                     </a:ln>
+                    <a:extLst>
+                      <a:ext uri="{53640926-AAD7-44D8-BBD7-CCE9431645EC}">
+                        <a14:shadowObscured xmlns:a14="http://schemas.microsoft.com/office/drawing/2010/main"/>
+                      </a:ext>
+                    </a:extLst>
                   </pic:spPr>
                 </pic:pic>
               </a:graphicData>
             </a:graphic>
+            <wp14:sizeRelV relativeFrom="margin">
+              <wp14:pctHeight>0</wp14:pctHeight>
+            </wp14:sizeRelV>
           </wp:anchor>
         </w:drawing>
       </w:r>
@@ -6433,42 +6483,16 @@
           <w:szCs w:val="28"/>
           <w:lang w:val="ru-RU"/>
         </w:rPr>
-        <w:t xml:space="preserve">Прежде всего, </w:t>
-      </w:r>
-      <w:r>
-        <w:rPr>
-          <w:sz w:val="28"/>
-          <w:szCs w:val="28"/>
-          <w:lang w:val="ru-RU"/>
-        </w:rPr>
-        <w:t xml:space="preserve">есть восемь разных </w:t>
-      </w:r>
-      <w:r>
-        <w:rPr>
-          <w:sz w:val="28"/>
-          <w:szCs w:val="28"/>
-          <w:lang w:val="ru-RU"/>
-        </w:rPr>
-        <w:t>расположений игроков</w:t>
-      </w:r>
-    </w:p>
-    <w:p>
-      <w:pPr>
-        <w:spacing w:line="360" w:lineRule="auto"/>
-        <w:rPr>
-          <w:noProof/>
-          <w:sz w:val="28"/>
-          <w:szCs w:val="28"/>
-          <w:lang w:val="ru-RU"/>
-        </w:rPr>
-      </w:pPr>
-      <w:r>
-        <w:rPr>
-          <w:sz w:val="28"/>
-          <w:szCs w:val="28"/>
-          <w:lang w:val="ru-RU"/>
-        </w:rPr>
-        <w:t>(см</w:t>
+        <w:t>(</w:t>
+      </w:r>
+      <w:proofErr w:type="spellStart"/>
+      <w:r>
+        <w:rPr>
+          <w:sz w:val="28"/>
+          <w:szCs w:val="28"/>
+          <w:lang w:val="ru-RU"/>
+        </w:rPr>
+        <w:t>см</w:t>
       </w:r>
       <w:r>
         <w:rPr>
@@ -6485,7 +6509,17 @@
           <w:szCs w:val="28"/>
           <w:lang w:val="ru-RU"/>
         </w:rPr>
-        <w:t>Рисунок 10</w:t>
+        <w:t>Рисунок</w:t>
+      </w:r>
+      <w:proofErr w:type="spellEnd"/>
+      <w:r>
+        <w:rPr>
+          <w:color w:val="000000" w:themeColor="text1"/>
+          <w:sz w:val="28"/>
+          <w:szCs w:val="28"/>
+          <w:lang w:val="ru-RU"/>
+        </w:rPr>
+        <w:t xml:space="preserve"> 10</w:t>
       </w:r>
       <w:r>
         <w:rPr>
@@ -8030,28 +8064,26 @@
           <w:lang w:val="ru-RU" w:eastAsia="ru-RU"/>
         </w:rPr>
         <w:drawing>
-          <wp:anchor distT="0" distB="0" distL="114300" distR="114300" simplePos="0" relativeHeight="251643904" behindDoc="0" locked="0" layoutInCell="1" allowOverlap="1" wp14:anchorId="28BF7715" wp14:editId="6656BB03">
+          <wp:anchor distT="0" distB="0" distL="114300" distR="114300" simplePos="0" relativeHeight="251643904" behindDoc="0" locked="0" layoutInCell="1" allowOverlap="1" wp14:anchorId="28BF7715" wp14:editId="695492E8">
             <wp:simplePos x="0" y="0"/>
             <wp:positionH relativeFrom="column">
-              <wp:posOffset>-420742</wp:posOffset>
+              <wp:posOffset>-419735</wp:posOffset>
             </wp:positionH>
             <wp:positionV relativeFrom="paragraph">
-              <wp:posOffset>8605</wp:posOffset>
+              <wp:posOffset>253365</wp:posOffset>
             </wp:positionV>
-            <wp:extent cx="6358255" cy="3759200"/>
+            <wp:extent cx="6358255" cy="3276600"/>
             <wp:effectExtent l="0" t="0" r="0" b="0"/>
             <wp:wrapTight wrapText="bothSides">
               <wp:wrapPolygon edited="0">
-                <wp:start x="971" y="1314"/>
-                <wp:lineTo x="841" y="2955"/>
-                <wp:lineTo x="841" y="19046"/>
-                <wp:lineTo x="971" y="20031"/>
-                <wp:lineTo x="1035" y="20250"/>
-                <wp:lineTo x="20256" y="20250"/>
-                <wp:lineTo x="20385" y="19046"/>
-                <wp:lineTo x="20321" y="1751"/>
-                <wp:lineTo x="20256" y="1314"/>
-                <wp:lineTo x="971" y="1314"/>
+                <wp:start x="971" y="0"/>
+                <wp:lineTo x="906" y="502"/>
+                <wp:lineTo x="841" y="20219"/>
+                <wp:lineTo x="971" y="21474"/>
+                <wp:lineTo x="20321" y="21474"/>
+                <wp:lineTo x="20321" y="377"/>
+                <wp:lineTo x="20256" y="0"/>
+                <wp:lineTo x="971" y="0"/>
               </wp:wrapPolygon>
             </wp:wrapTight>
             <wp:docPr id="16" name="Picture 16"/>
@@ -8075,13 +8107,13 @@
                         </a:ext>
                       </a:extLst>
                     </a:blip>
-                    <a:srcRect l="6635" t="10539" r="5489" b="10792"/>
+                    <a:srcRect l="6635" t="15641" r="5489" b="15789"/>
                     <a:stretch/>
                   </pic:blipFill>
                   <pic:spPr bwMode="auto">
                     <a:xfrm>
                       <a:off x="0" y="0"/>
-                      <a:ext cx="6358255" cy="3759200"/>
+                      <a:ext cx="6358255" cy="3276600"/>
                     </a:xfrm>
                     <a:prstGeom prst="rect">
                       <a:avLst/>
@@ -11383,29 +11415,29 @@
           <w:lang w:val="ru-RU" w:eastAsia="ru-RU"/>
         </w:rPr>
         <w:drawing>
-          <wp:anchor distT="0" distB="0" distL="114300" distR="114300" simplePos="0" relativeHeight="251724800" behindDoc="0" locked="0" layoutInCell="1" allowOverlap="1" wp14:anchorId="63867888" wp14:editId="20F1FAC9">
+          <wp:anchor distT="0" distB="0" distL="114300" distR="114300" simplePos="0" relativeHeight="251724800" behindDoc="0" locked="0" layoutInCell="1" allowOverlap="1" wp14:anchorId="63867888" wp14:editId="61C9DDFF">
             <wp:simplePos x="0" y="0"/>
             <wp:positionH relativeFrom="column">
-              <wp:posOffset>-918845</wp:posOffset>
+              <wp:posOffset>-917575</wp:posOffset>
             </wp:positionH>
             <wp:positionV relativeFrom="paragraph">
-              <wp:posOffset>800932</wp:posOffset>
+              <wp:posOffset>1358900</wp:posOffset>
             </wp:positionV>
-            <wp:extent cx="7241698" cy="2921876"/>
+            <wp:extent cx="7240905" cy="2362835"/>
             <wp:effectExtent l="0" t="0" r="0" b="0"/>
             <wp:wrapTight wrapText="bothSides">
               <wp:wrapPolygon edited="0">
-                <wp:start x="1818" y="4084"/>
-                <wp:lineTo x="1705" y="4789"/>
-                <wp:lineTo x="1648" y="15633"/>
-                <wp:lineTo x="1761" y="17042"/>
-                <wp:lineTo x="1818" y="17323"/>
-                <wp:lineTo x="19717" y="17323"/>
-                <wp:lineTo x="19774" y="17042"/>
-                <wp:lineTo x="19888" y="15633"/>
-                <wp:lineTo x="19831" y="4789"/>
-                <wp:lineTo x="19717" y="4084"/>
-                <wp:lineTo x="1818" y="4084"/>
+                <wp:start x="1762" y="0"/>
+                <wp:lineTo x="1648" y="2612"/>
+                <wp:lineTo x="1648" y="14280"/>
+                <wp:lineTo x="1762" y="16021"/>
+                <wp:lineTo x="1818" y="16370"/>
+                <wp:lineTo x="19719" y="16370"/>
+                <wp:lineTo x="19776" y="16021"/>
+                <wp:lineTo x="19890" y="14280"/>
+                <wp:lineTo x="19833" y="697"/>
+                <wp:lineTo x="19776" y="0"/>
+                <wp:lineTo x="1762" y="0"/>
               </wp:wrapPolygon>
             </wp:wrapTight>
             <wp:docPr id="11" name="Picture 11"/>
@@ -11421,7 +11453,7 @@
                       <a:picLocks noChangeAspect="1" noChangeArrowheads="1"/>
                     </pic:cNvPicPr>
                   </pic:nvPicPr>
-                  <pic:blipFill>
+                  <pic:blipFill rotWithShape="1">
                     <a:blip r:embed="rId29">
                       <a:extLst>
                         <a:ext uri="{28A0092B-C50C-407E-A947-70E740481C1C}">
@@ -11429,14 +11461,13 @@
                         </a:ext>
                       </a:extLst>
                     </a:blip>
-                    <a:stretch>
-                      <a:fillRect/>
-                    </a:stretch>
+                    <a:srcRect t="19127"/>
+                    <a:stretch/>
                   </pic:blipFill>
                   <pic:spPr bwMode="auto">
                     <a:xfrm>
                       <a:off x="0" y="0"/>
-                      <a:ext cx="7241698" cy="2921876"/>
+                      <a:ext cx="7240905" cy="2362835"/>
                     </a:xfrm>
                     <a:prstGeom prst="rect">
                       <a:avLst/>
@@ -11445,6 +11476,11 @@
                     <a:ln>
                       <a:noFill/>
                     </a:ln>
+                    <a:extLst>
+                      <a:ext uri="{53640926-AAD7-44D8-BBD7-CCE9431645EC}">
+                        <a14:shadowObscured xmlns:a14="http://schemas.microsoft.com/office/drawing/2010/main"/>
+                      </a:ext>
+                    </a:extLst>
                   </pic:spPr>
                 </pic:pic>
               </a:graphicData>
@@ -11654,7 +11690,25 @@
                       <w:sz w:val="22"/>
                       <w:szCs w:val="22"/>
                     </w:rPr>
-                    <w:t xml:space="preserve">Рисунок21. Встроенные функции </w:t>
+                    <w:t>Рисунок21. Функция «</w:t>
+                  </w:r>
+                  <w:proofErr w:type="spellStart"/>
+                  <w:r>
+                    <w:rPr>
+                      <w:color w:val="000000" w:themeColor="text1"/>
+                      <w:sz w:val="22"/>
+                      <w:szCs w:val="22"/>
+                    </w:rPr>
+                    <w:t>running</w:t>
+                  </w:r>
+                  <w:proofErr w:type="spellEnd"/>
+                  <w:r>
+                    <w:rPr>
+                      <w:color w:val="000000" w:themeColor="text1"/>
+                      <w:sz w:val="22"/>
+                      <w:szCs w:val="22"/>
+                    </w:rPr>
+                    <w:t>»</w:t>
                   </w:r>
                 </w:p>
               </w:txbxContent>
@@ -12846,7 +12900,7 @@
     <w:lsdException w:name="Table Web 2" w:semiHidden="1" w:unhideWhenUsed="1"/>
     <w:lsdException w:name="Table Web 3" w:semiHidden="1" w:unhideWhenUsed="1"/>
     <w:lsdException w:name="Balloon Text" w:semiHidden="1" w:unhideWhenUsed="1"/>
-    <w:lsdException w:name="Table Grid" w:semiHidden="1" w:uiPriority="39" w:unhideWhenUsed="1"/>
+    <w:lsdException w:name="Table Grid" w:uiPriority="39"/>
     <w:lsdException w:name="Table Theme" w:semiHidden="1" w:unhideWhenUsed="1"/>
     <w:lsdException w:name="Placeholder Text" w:semiHidden="1"/>
     <w:lsdException w:name="No Spacing" w:uiPriority="1" w:qFormat="1"/>
@@ -13125,6 +13179,7 @@
   <w:style w:type="character" w:default="1" w:styleId="DefaultParagraphFont">
     <w:name w:val="Default Paragraph Font"/>
     <w:uiPriority w:val="1"/>
+    <w:semiHidden/>
     <w:unhideWhenUsed/>
   </w:style>
   <w:style w:type="table" w:default="1" w:styleId="TableNormal">
